--- a/public/formatouno.docx
+++ b/public/formatouno.docx
@@ -164,6 +164,16 @@
               </w:rPr>
               <w:t>Razón Social:</w:t>
             </w:r>
+            <w:r>
+              <w:rPr>
+                <w:rFonts w:ascii="Arial" w:eastAsia="Arial" w:hAnsi="Arial" w:cs="Arial"/>
+                <w:b/>
+                <w:color w:val="000000"/>
+                <w:sz w:val="20"/>
+                <w:szCs w:val="20"/>
+              </w:rPr>
+              <w:t xml:space="preserve"> ${empresa}</w:t>
+            </w:r>
           </w:p>
         </w:tc>
         <w:tc>
@@ -198,6 +208,16 @@
                 <w:szCs w:val="20"/>
               </w:rPr>
               <w:t>Cargo:</w:t>
+            </w:r>
+            <w:r>
+              <w:rPr>
+                <w:rFonts w:ascii="Arial" w:eastAsia="Arial" w:hAnsi="Arial" w:cs="Arial"/>
+                <w:b/>
+                <w:color w:val="000000"/>
+                <w:sz w:val="20"/>
+                <w:szCs w:val="20"/>
+              </w:rPr>
+              <w:t xml:space="preserve"> ${cargo}</w:t>
             </w:r>
           </w:p>
         </w:tc>
@@ -400,6 +420,16 @@
               </w:rPr>
               <w:t>Nacionalidad:</w:t>
             </w:r>
+            <w:r>
+              <w:rPr>
+                <w:rFonts w:ascii="Arial" w:eastAsia="Arial" w:hAnsi="Arial" w:cs="Arial"/>
+                <w:b/>
+                <w:color w:val="000000"/>
+                <w:sz w:val="20"/>
+                <w:szCs w:val="20"/>
+              </w:rPr>
+              <w:t xml:space="preserve"> ${nacionalidad}</w:t>
+            </w:r>
           </w:p>
         </w:tc>
       </w:tr>
@@ -538,6 +568,7 @@
               </w:rPr>
               <w:t xml:space="preserve"> </w:t>
             </w:r>
+            <w:proofErr w:type="gramStart"/>
             <w:r>
               <w:rPr>
                 <w:rFonts w:ascii="Noto Sans Symbols" w:eastAsia="Noto Sans Symbols" w:hAnsi="Noto Sans Symbols" w:cs="Noto Sans Symbols"/>
@@ -563,7 +594,17 @@
                 <w:sz w:val="20"/>
                 <w:szCs w:val="20"/>
               </w:rPr>
-              <w:t xml:space="preserve">PTP </w:t>
+              <w:t>PTP</w:t>
+            </w:r>
+            <w:proofErr w:type="gramEnd"/>
+            <w:r>
+              <w:rPr>
+                <w:rFonts w:ascii="Arial" w:eastAsia="Arial" w:hAnsi="Arial" w:cs="Arial"/>
+                <w:color w:val="000000"/>
+                <w:sz w:val="20"/>
+                <w:szCs w:val="20"/>
+              </w:rPr>
+              <w:t xml:space="preserve"> </w:t>
             </w:r>
             <w:r>
               <w:rPr>
@@ -613,6 +654,7 @@
               </w:rPr>
               <w:t xml:space="preserve">CE </w:t>
             </w:r>
+            <w:proofErr w:type="gramStart"/>
             <w:r>
               <w:rPr>
                 <w:rFonts w:ascii="Noto Sans Symbols" w:eastAsia="Noto Sans Symbols" w:hAnsi="Noto Sans Symbols" w:cs="Noto Sans Symbols"/>
@@ -638,7 +680,17 @@
                 <w:sz w:val="20"/>
                 <w:szCs w:val="20"/>
               </w:rPr>
-              <w:t xml:space="preserve">CR. </w:t>
+              <w:t>CR.</w:t>
+            </w:r>
+            <w:proofErr w:type="gramEnd"/>
+            <w:r>
+              <w:rPr>
+                <w:rFonts w:ascii="Arial" w:eastAsia="Arial" w:hAnsi="Arial" w:cs="Arial"/>
+                <w:color w:val="000000"/>
+                <w:sz w:val="20"/>
+                <w:szCs w:val="20"/>
+              </w:rPr>
+              <w:t xml:space="preserve"> </w:t>
             </w:r>
             <w:r>
               <w:rPr>
@@ -680,6 +732,7 @@
                 <w:szCs w:val="20"/>
               </w:rPr>
             </w:pPr>
+            <w:proofErr w:type="spellStart"/>
             <w:r>
               <w:rPr>
                 <w:rFonts w:ascii="Arial" w:eastAsia="Arial" w:hAnsi="Arial" w:cs="Arial"/>
@@ -688,7 +741,28 @@
                 <w:sz w:val="20"/>
                 <w:szCs w:val="20"/>
               </w:rPr>
-              <w:t>N° Documento:</w:t>
+              <w:t>N°</w:t>
+            </w:r>
+            <w:proofErr w:type="spellEnd"/>
+            <w:r>
+              <w:rPr>
+                <w:rFonts w:ascii="Arial" w:eastAsia="Arial" w:hAnsi="Arial" w:cs="Arial"/>
+                <w:b/>
+                <w:color w:val="000000"/>
+                <w:sz w:val="20"/>
+                <w:szCs w:val="20"/>
+              </w:rPr>
+              <w:t xml:space="preserve"> Documento:</w:t>
+            </w:r>
+            <w:r>
+              <w:rPr>
+                <w:rFonts w:ascii="Arial" w:eastAsia="Arial" w:hAnsi="Arial" w:cs="Arial"/>
+                <w:b/>
+                <w:color w:val="000000"/>
+                <w:sz w:val="20"/>
+                <w:szCs w:val="20"/>
+              </w:rPr>
+              <w:t xml:space="preserve"> ${documento}</w:t>
             </w:r>
           </w:p>
         </w:tc>
@@ -737,6 +811,38 @@
               </w:rPr>
               <w:t>Fecha de Nacimiento:</w:t>
             </w:r>
+            <w:r>
+              <w:rPr>
+                <w:rFonts w:ascii="Arial" w:eastAsia="Arial" w:hAnsi="Arial" w:cs="Arial"/>
+                <w:b/>
+                <w:color w:val="000000"/>
+                <w:sz w:val="20"/>
+                <w:szCs w:val="20"/>
+              </w:rPr>
+              <w:t xml:space="preserve"> ${</w:t>
+            </w:r>
+            <w:proofErr w:type="spellStart"/>
+            <w:r>
+              <w:rPr>
+                <w:rFonts w:ascii="Arial" w:eastAsia="Arial" w:hAnsi="Arial" w:cs="Arial"/>
+                <w:b/>
+                <w:color w:val="000000"/>
+                <w:sz w:val="20"/>
+                <w:szCs w:val="20"/>
+              </w:rPr>
+              <w:t>fecha_nacimiento</w:t>
+            </w:r>
+            <w:proofErr w:type="spellEnd"/>
+            <w:r>
+              <w:rPr>
+                <w:rFonts w:ascii="Arial" w:eastAsia="Arial" w:hAnsi="Arial" w:cs="Arial"/>
+                <w:b/>
+                <w:color w:val="000000"/>
+                <w:sz w:val="20"/>
+                <w:szCs w:val="20"/>
+              </w:rPr>
+              <w:t>}</w:t>
+            </w:r>
           </w:p>
         </w:tc>
         <w:tc>
@@ -779,6 +885,38 @@
               </w:rPr>
               <w:t>Lugar de Nacimiento:</w:t>
             </w:r>
+            <w:r>
+              <w:rPr>
+                <w:rFonts w:ascii="Arial" w:eastAsia="Arial" w:hAnsi="Arial" w:cs="Arial"/>
+                <w:b/>
+                <w:color w:val="000000"/>
+                <w:sz w:val="20"/>
+                <w:szCs w:val="20"/>
+              </w:rPr>
+              <w:t xml:space="preserve"> ${</w:t>
+            </w:r>
+            <w:proofErr w:type="spellStart"/>
+            <w:r>
+              <w:rPr>
+                <w:rFonts w:ascii="Arial" w:eastAsia="Arial" w:hAnsi="Arial" w:cs="Arial"/>
+                <w:b/>
+                <w:color w:val="000000"/>
+                <w:sz w:val="20"/>
+                <w:szCs w:val="20"/>
+              </w:rPr>
+              <w:t>lugar_nacimiento</w:t>
+            </w:r>
+            <w:proofErr w:type="spellEnd"/>
+            <w:r>
+              <w:rPr>
+                <w:rFonts w:ascii="Arial" w:eastAsia="Arial" w:hAnsi="Arial" w:cs="Arial"/>
+                <w:b/>
+                <w:color w:val="000000"/>
+                <w:sz w:val="20"/>
+                <w:szCs w:val="20"/>
+              </w:rPr>
+              <w:t>}</w:t>
+            </w:r>
           </w:p>
         </w:tc>
       </w:tr>
@@ -888,6 +1026,7 @@
               </w:rPr>
               <w:t xml:space="preserve">Viudo </w:t>
             </w:r>
+            <w:proofErr w:type="gramStart"/>
             <w:r>
               <w:rPr>
                 <w:rFonts w:ascii="Noto Sans Symbols" w:eastAsia="Noto Sans Symbols" w:hAnsi="Noto Sans Symbols" w:cs="Noto Sans Symbols"/>
@@ -913,7 +1052,17 @@
                 <w:sz w:val="20"/>
                 <w:szCs w:val="20"/>
               </w:rPr>
-              <w:t xml:space="preserve">Divorciado </w:t>
+              <w:t>Divorciado</w:t>
+            </w:r>
+            <w:proofErr w:type="gramEnd"/>
+            <w:r>
+              <w:rPr>
+                <w:rFonts w:ascii="Arial" w:eastAsia="Arial" w:hAnsi="Arial" w:cs="Arial"/>
+                <w:color w:val="000000"/>
+                <w:sz w:val="20"/>
+                <w:szCs w:val="20"/>
+              </w:rPr>
+              <w:t xml:space="preserve"> </w:t>
             </w:r>
             <w:r>
               <w:rPr>
@@ -991,6 +1140,16 @@
                 <w:szCs w:val="20"/>
               </w:rPr>
               <w:t>Género:</w:t>
+            </w:r>
+            <w:r>
+              <w:rPr>
+                <w:rFonts w:ascii="Arial" w:eastAsia="Arial" w:hAnsi="Arial" w:cs="Arial"/>
+                <w:b/>
+                <w:color w:val="000000"/>
+                <w:sz w:val="20"/>
+                <w:szCs w:val="20"/>
+              </w:rPr>
+              <w:t xml:space="preserve"> ${genero}</w:t>
             </w:r>
           </w:p>
         </w:tc>
@@ -1039,6 +1198,38 @@
               </w:rPr>
               <w:t>Dirección:</w:t>
             </w:r>
+            <w:r>
+              <w:rPr>
+                <w:rFonts w:ascii="Arial" w:eastAsia="Arial" w:hAnsi="Arial" w:cs="Arial"/>
+                <w:b/>
+                <w:color w:val="000000"/>
+                <w:sz w:val="20"/>
+                <w:szCs w:val="20"/>
+              </w:rPr>
+              <w:t xml:space="preserve"> ${</w:t>
+            </w:r>
+            <w:proofErr w:type="spellStart"/>
+            <w:r>
+              <w:rPr>
+                <w:rFonts w:ascii="Arial" w:eastAsia="Arial" w:hAnsi="Arial" w:cs="Arial"/>
+                <w:b/>
+                <w:color w:val="000000"/>
+                <w:sz w:val="20"/>
+                <w:szCs w:val="20"/>
+              </w:rPr>
+              <w:t>direccion</w:t>
+            </w:r>
+            <w:proofErr w:type="spellEnd"/>
+            <w:r>
+              <w:rPr>
+                <w:rFonts w:ascii="Arial" w:eastAsia="Arial" w:hAnsi="Arial" w:cs="Arial"/>
+                <w:b/>
+                <w:color w:val="000000"/>
+                <w:sz w:val="20"/>
+                <w:szCs w:val="20"/>
+              </w:rPr>
+              <w:t>}</w:t>
+            </w:r>
           </w:p>
         </w:tc>
         <w:tc>
@@ -1079,6 +1270,16 @@
                 <w:szCs w:val="20"/>
               </w:rPr>
               <w:t>Distrito:</w:t>
+            </w:r>
+            <w:r>
+              <w:rPr>
+                <w:rFonts w:ascii="Arial" w:eastAsia="Arial" w:hAnsi="Arial" w:cs="Arial"/>
+                <w:b/>
+                <w:color w:val="000000"/>
+                <w:sz w:val="20"/>
+                <w:szCs w:val="20"/>
+              </w:rPr>
+              <w:t xml:space="preserve"> ${distrito}</w:t>
             </w:r>
           </w:p>
         </w:tc>
@@ -1369,6 +1570,38 @@
               </w:rPr>
               <w:t>Teléfono:</w:t>
             </w:r>
+            <w:r>
+              <w:rPr>
+                <w:rFonts w:ascii="Arial" w:eastAsia="Arial" w:hAnsi="Arial" w:cs="Arial"/>
+                <w:b/>
+                <w:color w:val="000000"/>
+                <w:sz w:val="20"/>
+                <w:szCs w:val="20"/>
+              </w:rPr>
+              <w:t xml:space="preserve"> ${</w:t>
+            </w:r>
+            <w:proofErr w:type="spellStart"/>
+            <w:r>
+              <w:rPr>
+                <w:rFonts w:ascii="Arial" w:eastAsia="Arial" w:hAnsi="Arial" w:cs="Arial"/>
+                <w:b/>
+                <w:color w:val="000000"/>
+                <w:sz w:val="20"/>
+                <w:szCs w:val="20"/>
+              </w:rPr>
+              <w:t>telefono</w:t>
+            </w:r>
+            <w:proofErr w:type="spellEnd"/>
+            <w:r>
+              <w:rPr>
+                <w:rFonts w:ascii="Arial" w:eastAsia="Arial" w:hAnsi="Arial" w:cs="Arial"/>
+                <w:b/>
+                <w:color w:val="000000"/>
+                <w:sz w:val="20"/>
+                <w:szCs w:val="20"/>
+              </w:rPr>
+              <w:t>}</w:t>
+            </w:r>
           </w:p>
         </w:tc>
         <w:tc>
@@ -1411,6 +1644,16 @@
               </w:rPr>
               <w:t>E-mail:</w:t>
             </w:r>
+            <w:r>
+              <w:rPr>
+                <w:rFonts w:ascii="Arial" w:eastAsia="Arial" w:hAnsi="Arial" w:cs="Arial"/>
+                <w:b/>
+                <w:color w:val="000000"/>
+                <w:sz w:val="20"/>
+                <w:szCs w:val="20"/>
+              </w:rPr>
+              <w:t xml:space="preserve"> ${email}</w:t>
+            </w:r>
           </w:p>
         </w:tc>
         <w:tc>
@@ -1451,6 +1694,16 @@
                 <w:szCs w:val="20"/>
               </w:rPr>
               <w:t>Brevete:</w:t>
+            </w:r>
+            <w:r>
+              <w:rPr>
+                <w:rFonts w:ascii="Arial" w:eastAsia="Arial" w:hAnsi="Arial" w:cs="Arial"/>
+                <w:b/>
+                <w:color w:val="000000"/>
+                <w:sz w:val="20"/>
+                <w:szCs w:val="20"/>
+              </w:rPr>
+              <w:t xml:space="preserve"> ${brevete}</w:t>
             </w:r>
           </w:p>
         </w:tc>
@@ -6274,6 +6527,7 @@
               </w:rPr>
               <w:t xml:space="preserve">Actualmente recibe otro ingreso: Si </w:t>
             </w:r>
+            <w:proofErr w:type="gramStart"/>
             <w:r>
               <w:rPr>
                 <w:rFonts w:ascii="Noto Sans Symbols" w:eastAsia="Noto Sans Symbols" w:hAnsi="Noto Sans Symbols" w:cs="Noto Sans Symbols"/>
@@ -6299,7 +6553,17 @@
                 <w:sz w:val="20"/>
                 <w:szCs w:val="20"/>
               </w:rPr>
-              <w:t xml:space="preserve">No </w:t>
+              <w:t>No</w:t>
+            </w:r>
+            <w:proofErr w:type="gramEnd"/>
+            <w:r>
+              <w:rPr>
+                <w:rFonts w:ascii="Arial" w:eastAsia="Arial" w:hAnsi="Arial" w:cs="Arial"/>
+                <w:color w:val="000000"/>
+                <w:sz w:val="20"/>
+                <w:szCs w:val="20"/>
+              </w:rPr>
+              <w:t xml:space="preserve"> </w:t>
             </w:r>
             <w:r>
               <w:rPr>
@@ -6539,6 +6803,7 @@
               </w:rPr>
               <w:t xml:space="preserve">No </w:t>
             </w:r>
+            <w:proofErr w:type="gramStart"/>
             <w:r>
               <w:rPr>
                 <w:rFonts w:ascii="Noto Sans Symbols" w:eastAsia="Noto Sans Symbols" w:hAnsi="Noto Sans Symbols" w:cs="Noto Sans Symbols"/>
@@ -6564,7 +6829,17 @@
                 <w:sz w:val="20"/>
                 <w:szCs w:val="20"/>
               </w:rPr>
-              <w:t>Detalle:</w:t>
+              <w:t>Detalle</w:t>
+            </w:r>
+            <w:proofErr w:type="gramEnd"/>
+            <w:r>
+              <w:rPr>
+                <w:rFonts w:ascii="Arial" w:eastAsia="Arial" w:hAnsi="Arial" w:cs="Arial"/>
+                <w:color w:val="000000"/>
+                <w:sz w:val="20"/>
+                <w:szCs w:val="20"/>
+              </w:rPr>
+              <w:t>:</w:t>
             </w:r>
           </w:p>
         </w:tc>
@@ -7710,6 +7985,7 @@
               </w:rPr>
               <w:t xml:space="preserve">Meses </w:t>
             </w:r>
+            <w:proofErr w:type="gramStart"/>
             <w:r>
               <w:rPr>
                 <w:rFonts w:ascii="Noto Sans Symbols" w:eastAsia="Noto Sans Symbols" w:hAnsi="Noto Sans Symbols" w:cs="Noto Sans Symbols"/>
@@ -7735,7 +8011,17 @@
                 <w:sz w:val="20"/>
                 <w:szCs w:val="20"/>
               </w:rPr>
-              <w:t xml:space="preserve">Años </w:t>
+              <w:t>Años</w:t>
+            </w:r>
+            <w:proofErr w:type="gramEnd"/>
+            <w:r>
+              <w:rPr>
+                <w:rFonts w:ascii="Arial" w:eastAsia="Arial" w:hAnsi="Arial" w:cs="Arial"/>
+                <w:color w:val="000000"/>
+                <w:sz w:val="20"/>
+                <w:szCs w:val="20"/>
+              </w:rPr>
+              <w:t xml:space="preserve"> </w:t>
             </w:r>
             <w:r>
               <w:rPr>
@@ -10354,7 +10640,27 @@
           <w:sz w:val="20"/>
           <w:szCs w:val="20"/>
         </w:rPr>
-        <w:t>El presente formulario es de uso exclusivo para la realización del examen de polígrafo, cualquier información adicional a sus respuestas; por favor, realizarla al poligrafista durante la entrevista en el examen. Gracias.</w:t>
+        <w:t xml:space="preserve">El presente formulario es de uso exclusivo para la realización del examen de polígrafo, cualquier información adicional a sus respuestas; por favor, realizarla al </w:t>
+      </w:r>
+      <w:proofErr w:type="spellStart"/>
+      <w:r>
+        <w:rPr>
+          <w:rFonts w:ascii="Arial" w:eastAsia="Arial" w:hAnsi="Arial" w:cs="Arial"/>
+          <w:color w:val="000000"/>
+          <w:sz w:val="20"/>
+          <w:szCs w:val="20"/>
+        </w:rPr>
+        <w:t>poligrafista</w:t>
+      </w:r>
+      <w:proofErr w:type="spellEnd"/>
+      <w:r>
+        <w:rPr>
+          <w:rFonts w:ascii="Arial" w:eastAsia="Arial" w:hAnsi="Arial" w:cs="Arial"/>
+          <w:color w:val="000000"/>
+          <w:sz w:val="20"/>
+          <w:szCs w:val="20"/>
+        </w:rPr>
+        <w:t xml:space="preserve"> durante la entrevista en el examen. Gracias.</w:t>
       </w:r>
     </w:p>
     <w:p>
